--- a/263. 甕、瓮、罋→瓮.docx
+++ b/263. 甕、瓮、罋→瓮.docx
@@ -34,10 +34,17 @@
           <w:lang w:val="en-US" w:eastAsia="zh-TW" w:bidi="ar-SA"/>
           <w14:ligatures w14:val="none"/>
         </w:rPr>
-        <w:t>陸居民臺灣正體字講義》一簡多繁辨析之「甕</w:t>
-      </w:r>
-      <w:bookmarkStart w:id="0" w:name="_GoBack"/>
-      <w:bookmarkEnd w:id="0"/>
+        <w:t>陸居民臺灣正體字講義》一簡多繁辨析之「</w:t>
+      </w:r>
+      <w:r>
+        <w:rPr>
+          <w:rFonts w:hint="eastAsia" w:ascii="TW-MOE-Std-Kai" w:hAnsi="TW-MOE-Std-Kai" w:eastAsia="TW-MOE-Std-Kai" w:cs="TW-MOE-Std-Kai"/>
+          <w:sz w:val="43"/>
+          <w:szCs w:val="43"/>
+          <w:lang w:eastAsia="zh-TW"/>
+        </w:rPr>
+        <w:t>甕、瓮、罋</w:t>
+      </w:r>
       <w:r>
         <w:rPr>
           <w:rFonts w:hint="eastAsia" w:ascii="TW-MOE-Std-Kai" w:hAnsi="TW-MOE-Std-Kai" w:eastAsia="TW-MOE-Std-Kai" w:cs="TW-MOE-Std-Kai"/>
@@ -47,21 +54,36 @@
           <w:lang w:val="en-US" w:eastAsia="zh-TW" w:bidi="ar-SA"/>
           <w14:ligatures w14:val="none"/>
         </w:rPr>
-        <w:t>、瓮、罋」→「瓮」</w:t>
+        <w:t>」→「</w:t>
+      </w:r>
+      <w:r>
+        <w:rPr>
+          <w:rFonts w:hint="eastAsia" w:ascii="TW-MOE-Std-Kai" w:hAnsi="TW-MOE-Std-Kai" w:eastAsia="TW-MOE-Std-Kai" w:cs="TW-MOE-Std-Kai"/>
+          <w:sz w:val="43"/>
+          <w:szCs w:val="43"/>
+          <w:lang w:eastAsia="zh-TW"/>
+        </w:rPr>
+        <w:t>瓮</w:t>
+      </w:r>
+      <w:r>
+        <w:rPr>
+          <w:rFonts w:hint="eastAsia" w:ascii="TW-MOE-Std-Kai" w:hAnsi="TW-MOE-Std-Kai" w:eastAsia="TW-MOE-Std-Kai" w:cs="TW-MOE-Std-Kai"/>
+          <w:kern w:val="2"/>
+          <w:sz w:val="43"/>
+          <w:szCs w:val="43"/>
+          <w:lang w:val="en-US" w:eastAsia="zh-TW" w:bidi="ar-SA"/>
+          <w14:ligatures w14:val="none"/>
+        </w:rPr>
+        <w:t>」</w:t>
       </w:r>
     </w:p>
     <w:p>
       <w:pPr>
-        <w:keepNext w:val="0"/>
-        <w:keepLines w:val="0"/>
-        <w:widowControl/>
-        <w:suppressLineNumbers w:val="0"/>
-        <w:jc w:val="left"/>
-        <w:rPr>
-          <w:rFonts w:hint="eastAsia" w:ascii="TW-MOE-Std-Kai" w:hAnsi="TW-MOE-Std-Kai" w:eastAsia="TW-MOE-Std-Kai" w:cs="TW-MOE-Std-Kai"/>
-          <w:sz w:val="43"/>
-          <w:szCs w:val="43"/>
-          <w:lang w:val="en-US" w:eastAsia="zh-TW"/>
+        <w:rPr>
+          <w:rFonts w:hint="eastAsia" w:ascii="TW-MOE-Std-Kai" w:hAnsi="TW-MOE-Std-Kai" w:eastAsia="TW-MOE-Std-Kai" w:cs="TW-MOE-Std-Kai"/>
+          <w:sz w:val="43"/>
+          <w:szCs w:val="43"/>
+          <w:lang w:eastAsia="zh-TW"/>
         </w:rPr>
       </w:pPr>
       <w:r>
@@ -71,23 +93,14 @@
           <w:szCs w:val="43"/>
           <w:lang w:eastAsia="zh-TW"/>
         </w:rPr>
-        <w:t>辨音：「</w:t>
-      </w:r>
-      <w:r>
-        <w:rPr>
-          <w:rFonts w:hint="eastAsia" w:ascii="TW-MOE-Std-Kai" w:hAnsi="TW-MOE-Std-Kai" w:eastAsia="TW-MOE-Std-Kai" w:cs="TW-MOE-Std-Kai"/>
-          <w:sz w:val="43"/>
-          <w:szCs w:val="43"/>
-          <w:lang w:val="en-US" w:eastAsia="zh-TW"/>
-        </w:rPr>
-        <w:t>甕、瓮、罋」音</w:t>
+        <w:t>辨音：「甕、瓮、罋」音</w:t>
       </w:r>
       <w:r>
         <w:rPr>
           <w:rFonts w:hint="eastAsia" w:ascii="GB Pinyinok-C" w:hAnsi="GB Pinyinok-C" w:eastAsia="GB Pinyinok-C" w:cs="GB Pinyinok-C"/>
           <w:sz w:val="43"/>
           <w:szCs w:val="43"/>
-          <w:lang w:val="en-US" w:eastAsia="zh-TW"/>
+          <w:lang w:eastAsia="zh-TW"/>
         </w:rPr>
         <w:t>wèng</w:t>
       </w:r>
@@ -96,7 +109,7 @@
           <w:rFonts w:hint="eastAsia" w:ascii="TW-MOE-Std-Kai" w:hAnsi="TW-MOE-Std-Kai" w:eastAsia="TW-MOE-Std-Kai" w:cs="TW-MOE-Std-Kai"/>
           <w:sz w:val="43"/>
           <w:szCs w:val="43"/>
-          <w:lang w:val="en-US" w:eastAsia="zh-TW"/>
+          <w:lang w:eastAsia="zh-TW"/>
         </w:rPr>
         <w:t>。</w:t>
       </w:r>
@@ -117,7 +130,36 @@
           <w:szCs w:val="43"/>
           <w:lang w:eastAsia="zh-TW"/>
         </w:rPr>
-        <w:t>辨意：根據《教育部異體字字典》，「</w:t>
+        <w:t>辨意：根據《教育部異體字字典》，「甕」是指一種口小腹大用以盛物之陶器（同「瓮」）或姓</w:t>
+      </w:r>
+      <w:bookmarkStart w:id="0" w:name="_GoBack"/>
+      <w:bookmarkEnd w:id="0"/>
+      <w:r>
+        <w:rPr>
+          <w:rFonts w:hint="eastAsia" w:ascii="TW-MOE-Std-Kai" w:hAnsi="TW-MOE-Std-Kai" w:eastAsia="TW-MOE-Std-Kai" w:cs="TW-MOE-Std-Kai"/>
+          <w:sz w:val="43"/>
+          <w:szCs w:val="43"/>
+          <w:lang w:eastAsia="zh-TW"/>
+        </w:rPr>
+        <w:t>氏，如「甕城」、「甕牖（</w:t>
+      </w:r>
+      <w:r>
+        <w:rPr>
+          <w:rFonts w:hint="eastAsia" w:ascii="GB Pinyinok-C" w:hAnsi="GB Pinyinok-C" w:eastAsia="GB Pinyinok-C" w:cs="GB Pinyinok-C"/>
+          <w:sz w:val="43"/>
+          <w:szCs w:val="43"/>
+          <w:lang w:eastAsia="zh-TW"/>
+        </w:rPr>
+        <w:t>wèngyǒu</w:t>
+      </w:r>
+      <w:r>
+        <w:rPr>
+          <w:rFonts w:hint="eastAsia" w:ascii="TW-MOE-Std-Kai" w:hAnsi="TW-MOE-Std-Kai" w:eastAsia="TW-MOE-Std-Kai" w:cs="TW-MOE-Std-Kai"/>
+          <w:sz w:val="43"/>
+          <w:szCs w:val="43"/>
+          <w:lang w:eastAsia="zh-TW"/>
+        </w:rPr>
+        <w:t>）」</w:t>
       </w:r>
       <w:r>
         <w:rPr>
@@ -126,43 +168,7 @@
           <w:szCs w:val="43"/>
           <w:lang w:val="en-US" w:eastAsia="zh-TW"/>
         </w:rPr>
-        <w:t>甕</w:t>
-      </w:r>
-      <w:r>
-        <w:rPr>
-          <w:rFonts w:hint="eastAsia" w:ascii="TW-MOE-Std-Kai" w:hAnsi="TW-MOE-Std-Kai" w:eastAsia="TW-MOE-Std-Kai" w:cs="TW-MOE-Std-Kai"/>
-          <w:sz w:val="43"/>
-          <w:szCs w:val="43"/>
-          <w:lang w:eastAsia="zh-TW"/>
-        </w:rPr>
-        <w:t>」</w:t>
-      </w:r>
-      <w:r>
-        <w:rPr>
-          <w:rFonts w:hint="eastAsia" w:ascii="TW-MOE-Std-Kai" w:hAnsi="TW-MOE-Std-Kai" w:eastAsia="TW-MOE-Std-Kai" w:cs="TW-MOE-Std-Kai"/>
-          <w:sz w:val="43"/>
-          <w:szCs w:val="43"/>
-          <w:lang w:val="en-US" w:eastAsia="zh-TW"/>
-        </w:rPr>
-        <w:t>是指一種口小腹大用以盛物之陶器（同「瓮」）或姓氏，如「甕城」、「甕牖（</w:t>
-      </w:r>
-      <w:r>
-        <w:rPr>
-          <w:rFonts w:hint="eastAsia" w:ascii="GB Pinyinok-C" w:hAnsi="GB Pinyinok-C" w:eastAsia="GB Pinyinok-C" w:cs="GB Pinyinok-C"/>
-          <w:sz w:val="43"/>
-          <w:szCs w:val="43"/>
-          <w:lang w:val="en-US" w:eastAsia="zh-TW"/>
-        </w:rPr>
-        <w:t>wèngyǒu</w:t>
-      </w:r>
-      <w:r>
-        <w:rPr>
-          <w:rFonts w:hint="eastAsia" w:ascii="TW-MOE-Std-Kai" w:hAnsi="TW-MOE-Std-Kai" w:eastAsia="TW-MOE-Std-Kai" w:cs="TW-MOE-Std-Kai"/>
-          <w:sz w:val="43"/>
-          <w:szCs w:val="43"/>
-          <w:lang w:val="en-US" w:eastAsia="zh-TW"/>
-        </w:rPr>
-        <w:t>）」（以破甕的口為窗，比喻貧寒之家）、「甕天」（從甕裡看天，比喻見識淺小）、「甕天蠡海（</w:t>
+        <w:t>（以破甕的口為窗，比喻貧寒之家）、「甕天」（從甕裡看天，比喻見識淺小）、「甕天蠡海（</w:t>
       </w:r>
       <w:r>
         <w:rPr>

--- a/263. 甕、瓮、罋→瓮.docx
+++ b/263. 甕、瓮、罋→瓮.docx
@@ -130,7 +130,7 @@
           <w:szCs w:val="43"/>
           <w:lang w:eastAsia="zh-TW"/>
         </w:rPr>
-        <w:t>辨意：根據《教育部異體字字典》，「甕」是指一種口小腹大用以盛物之陶器（同「瓮」）或姓</w:t>
+        <w:t>辨意：「甕」是指一種口小腹大用以盛物之陶器（同「瓮」）或姓</w:t>
       </w:r>
       <w:bookmarkStart w:id="0" w:name="_GoBack"/>
       <w:bookmarkEnd w:id="0"/>

--- a/263. 甕、瓮、罋→瓮.docx
+++ b/263. 甕、瓮、罋→瓮.docx
@@ -16,6 +16,7 @@
           <w:lang w:eastAsia="zh-TW"/>
         </w:rPr>
       </w:pPr>
+      <w:bookmarkStart w:id="0" w:name="_GoBack"/>
       <w:r>
         <w:rPr>
           <w:rFonts w:hint="eastAsia" w:ascii="TW-MOE-Std-Kai" w:hAnsi="TW-MOE-Std-Kai" w:eastAsia="TW-MOE-Std-Kai" w:cs="TW-MOE-Std-Kai"/>
@@ -130,18 +131,7 @@
           <w:szCs w:val="43"/>
           <w:lang w:eastAsia="zh-TW"/>
         </w:rPr>
-        <w:t>辨意：「甕」是指一種口小腹大用以盛物之陶器（同「瓮」）或姓</w:t>
-      </w:r>
-      <w:bookmarkStart w:id="0" w:name="_GoBack"/>
-      <w:bookmarkEnd w:id="0"/>
-      <w:r>
-        <w:rPr>
-          <w:rFonts w:hint="eastAsia" w:ascii="TW-MOE-Std-Kai" w:hAnsi="TW-MOE-Std-Kai" w:eastAsia="TW-MOE-Std-Kai" w:cs="TW-MOE-Std-Kai"/>
-          <w:sz w:val="43"/>
-          <w:szCs w:val="43"/>
-          <w:lang w:eastAsia="zh-TW"/>
-        </w:rPr>
-        <w:t>氏，如「甕城」、「甕牖（</w:t>
+        <w:t>辨意：「甕」是指一種口小腹大用以盛物之陶器（同「瓮」）或姓氏，如「甕城」、「甕牖（</w:t>
       </w:r>
       <w:r>
         <w:rPr>
@@ -189,6 +179,7 @@
         <w:t>）」（指從甕裡看天，以瓢測量海水，比喻見識淺陋）、「甕中之鱉」、「請君入甕」等。而「瓮」則是專指腹大口小盛物之器，如「飯囊酒瓮」（比喻只會吃喝而不能辦事的庸碌無用之人，亦作「酒瓮飯囊」、「飯坑酒囊」、「酒囊飯袋」等）等。而「罋」則是指一種口小腹大用以盛物之陶器（同「瓮」）或汲水瓶，為文言詞，今已不常用。現代語境中區分「甕」、「瓮」和「罋」，只要記住除「飯囊酒瓮」（或「酒瓮飯囊」）外一般都是用「甕」，「罋」一般只見於古書中。需要注意的是，只有「甕」可作姓氏。</w:t>
       </w:r>
     </w:p>
+    <w:bookmarkEnd w:id="0"/>
     <w:sectPr>
       <w:pgSz w:w="11906" w:h="16838"/>
       <w:pgMar w:top="1440" w:right="1800" w:bottom="1440" w:left="1800" w:header="851" w:footer="992" w:gutter="0"/>
